--- a/1.responsive-websites-html5-css3/02. Dive into HTML.docx
+++ b/1.responsive-websites-html5-css3/02. Dive into HTML.docx
@@ -11,6 +11,7 @@
       <w:r>
         <w:rPr>
           <w:noProof/>
+          <w:lang w:eastAsia="ja-JP"/>
         </w:rPr>
         <w:drawing>
           <wp:inline distT="0" distB="0" distL="0" distR="0" wp14:anchorId="06D25815" wp14:editId="3E2651B1">
@@ -59,8 +60,19 @@
     </w:p>
     <w:p>
       <w:r>
-        <w:t>thẻ p, h,… sẽ chiếm ít nhất 1 hàng, thẻ span chỉ chiếm đủ hiển thị</w:t>
-      </w:r>
+        <w:t>thẻ p, h,… sẽ chiếm ít nhất 1 hàng</w:t>
+      </w:r>
+      <w:r>
+        <w:t>(block)</w:t>
+      </w:r>
+      <w:r>
+        <w:t>, thẻ span chỉ chiếm đủ hiển thị</w:t>
+      </w:r>
+      <w:r>
+        <w:t xml:space="preserve"> (inline-block)</w:t>
+      </w:r>
+      <w:bookmarkStart w:id="0" w:name="_GoBack"/>
+      <w:bookmarkEnd w:id="0"/>
     </w:p>
     <w:p>
       <w:r>
@@ -91,10 +103,10 @@
       </w:r>
     </w:p>
     <w:p>
-      <w:bookmarkStart w:id="0" w:name="_GoBack"/>
       <w:r>
         <w:rPr>
           <w:noProof/>
+          <w:lang w:eastAsia="ja-JP"/>
         </w:rPr>
         <w:drawing>
           <wp:inline distT="0" distB="0" distL="0" distR="0" wp14:anchorId="074D8BD0" wp14:editId="5FC32D72">
@@ -132,7 +144,6 @@
           </wp:inline>
         </w:drawing>
       </w:r>
-      <w:bookmarkEnd w:id="0"/>
     </w:p>
     <w:p>
       <w:r>
